--- a/Android/lab03/2019212212236_苏桐渤.docx
+++ b/Android/lab03/2019212212236_苏桐渤.docx
@@ -488,11 +488,6 @@
             <w:vAlign w:val="bottom"/>
           </w:tcPr>
           <w:p>
-            <w:pPr>
-              <w:rPr>
-                <w:rFonts w:hint="eastAsia"/>
-              </w:rPr>
-            </w:pPr>
             <w:r>
               <w:t>活动之间的数据传递</w:t>
             </w:r>
@@ -849,7 +844,7 @@
         </w:tabs>
         <w:jc w:val="left"/>
         <w:rPr>
-          <w:rFonts w:ascii="Courier New" w:eastAsia="宋体" w:hAnsi="Courier New" w:cs="Courier New" w:hint="eastAsia"/>
+          <w:rFonts w:ascii="Courier New" w:eastAsia="宋体" w:hAnsi="Courier New" w:cs="Courier New"/>
           <w:color w:val="A9B7C6"/>
           <w:kern w:val="0"/>
           <w:sz w:val="20"/>
@@ -5497,17 +5492,7 @@
           <w:sz w:val="20"/>
           <w:szCs w:val="20"/>
         </w:rPr>
-        <w:t>;</w:t>
-      </w:r>
-      <w:r>
-        <w:rPr>
-          <w:rFonts w:ascii="Courier New" w:eastAsia="宋体" w:hAnsi="Courier New" w:cs="Courier New"/>
-          <w:color w:val="CC7832"/>
-          <w:kern w:val="0"/>
-          <w:sz w:val="20"/>
-          <w:szCs w:val="20"/>
-        </w:rPr>
-        <w:t xml:space="preserve"> </w:t>
+        <w:t xml:space="preserve">; </w:t>
       </w:r>
       <w:r>
         <w:rPr>
@@ -7893,10 +7878,17 @@
         <w:jc w:val="left"/>
         <w:outlineLvl w:val="3"/>
         <w:rPr>
-          <w:rFonts w:ascii="Helvetica" w:eastAsia="宋体" w:hAnsi="Helvetica" w:cs="Helvetica" w:hint="eastAsia"/>
-          <w:kern w:val="0"/>
-          <w:sz w:val="27"/>
-          <w:szCs w:val="27"/>
+          <w:rFonts w:ascii="Times New Roman" w:eastAsia="Times New Roman" w:hAnsi="Times New Roman" w:cs="Times New Roman"/>
+          <w:snapToGrid w:val="0"/>
+          <w:color w:val="000000"/>
+          <w:w w:val="0"/>
+          <w:kern w:val="0"/>
+          <w:sz w:val="0"/>
+          <w:szCs w:val="0"/>
+          <w:u w:color="000000"/>
+          <w:bdr w:val="none" w:sz="0" w:space="0" w:color="000000"/>
+          <w:shd w:val="clear" w:color="000000" w:fill="000000"/>
+          <w:lang w:val="x-none" w:eastAsia="x-none" w:bidi="x-none"/>
         </w:rPr>
       </w:pPr>
       <w:r>
@@ -7959,7 +7951,6 @@
       </w:r>
       <w:r>
         <w:rPr>
-          <w:rStyle w:val="a"/>
           <w:rFonts w:ascii="Times New Roman" w:eastAsia="Times New Roman" w:hAnsi="Times New Roman" w:cs="Times New Roman"/>
           <w:snapToGrid w:val="0"/>
           <w:color w:val="000000"/>
@@ -8035,6 +8026,1126 @@
     </w:p>
     <w:p>
       <w:pPr>
+        <w:pStyle w:val="a8"/>
+        <w:widowControl/>
+        <w:numPr>
+          <w:ilvl w:val="0"/>
+          <w:numId w:val="4"/>
+        </w:numPr>
+        <w:shd w:val="clear" w:color="auto" w:fill="FFFFFF"/>
+        <w:spacing w:after="270" w:line="360" w:lineRule="atLeast"/>
+        <w:ind w:firstLineChars="0"/>
+        <w:jc w:val="left"/>
+        <w:outlineLvl w:val="3"/>
+        <w:rPr>
+          <w:rFonts w:ascii="Helvetica" w:hAnsi="Helvetica" w:cs="Helvetica"/>
+          <w:kern w:val="0"/>
+          <w:sz w:val="27"/>
+          <w:szCs w:val="27"/>
+        </w:rPr>
+      </w:pPr>
+      <w:r>
+        <w:rPr>
+          <w:rFonts w:ascii="Helvetica" w:hAnsi="Helvetica" w:cs="Helvetica" w:hint="eastAsia"/>
+          <w:kern w:val="0"/>
+          <w:sz w:val="27"/>
+          <w:szCs w:val="27"/>
+        </w:rPr>
+        <w:t>添加字符串</w:t>
+      </w:r>
+    </w:p>
+    <w:p>
+      <w:pPr>
+        <w:widowControl/>
+        <w:shd w:val="clear" w:color="auto" w:fill="2B2B2B"/>
+        <w:tabs>
+          <w:tab w:val="left" w:pos="916"/>
+          <w:tab w:val="left" w:pos="1832"/>
+          <w:tab w:val="left" w:pos="2748"/>
+          <w:tab w:val="left" w:pos="3664"/>
+          <w:tab w:val="left" w:pos="4580"/>
+          <w:tab w:val="left" w:pos="5496"/>
+          <w:tab w:val="left" w:pos="6412"/>
+          <w:tab w:val="left" w:pos="7328"/>
+          <w:tab w:val="left" w:pos="8244"/>
+          <w:tab w:val="left" w:pos="9160"/>
+          <w:tab w:val="left" w:pos="10076"/>
+          <w:tab w:val="left" w:pos="10992"/>
+          <w:tab w:val="left" w:pos="11908"/>
+          <w:tab w:val="left" w:pos="12824"/>
+          <w:tab w:val="left" w:pos="13740"/>
+          <w:tab w:val="left" w:pos="14656"/>
+        </w:tabs>
+        <w:jc w:val="left"/>
+        <w:rPr>
+          <w:rFonts w:ascii="Courier New" w:eastAsia="宋体" w:hAnsi="Courier New" w:cs="Courier New"/>
+          <w:color w:val="A9B7C6"/>
+          <w:kern w:val="0"/>
+          <w:sz w:val="20"/>
+          <w:szCs w:val="20"/>
+        </w:rPr>
+      </w:pPr>
+      <w:r>
+        <w:rPr>
+          <w:rFonts w:ascii="Courier New" w:eastAsia="宋体" w:hAnsi="Courier New" w:cs="Courier New"/>
+          <w:color w:val="E8BF6A"/>
+          <w:kern w:val="0"/>
+          <w:sz w:val="20"/>
+          <w:szCs w:val="20"/>
+        </w:rPr>
+        <w:t>&lt;resources&gt;</w:t>
+      </w:r>
+      <w:r>
+        <w:rPr>
+          <w:rFonts w:ascii="Courier New" w:eastAsia="宋体" w:hAnsi="Courier New" w:cs="Courier New"/>
+          <w:color w:val="E8BF6A"/>
+          <w:kern w:val="0"/>
+          <w:sz w:val="20"/>
+          <w:szCs w:val="20"/>
+        </w:rPr>
+        <w:br/>
+        <w:t xml:space="preserve">    &lt;string </w:t>
+      </w:r>
+      <w:r>
+        <w:rPr>
+          <w:rFonts w:ascii="Courier New" w:eastAsia="宋体" w:hAnsi="Courier New" w:cs="Courier New"/>
+          <w:color w:val="BABABA"/>
+          <w:kern w:val="0"/>
+          <w:sz w:val="20"/>
+          <w:szCs w:val="20"/>
+        </w:rPr>
+        <w:t>name</w:t>
+      </w:r>
+      <w:r>
+        <w:rPr>
+          <w:rFonts w:ascii="Courier New" w:eastAsia="宋体" w:hAnsi="Courier New" w:cs="Courier New"/>
+          <w:color w:val="6A8759"/>
+          <w:kern w:val="0"/>
+          <w:sz w:val="20"/>
+          <w:szCs w:val="20"/>
+        </w:rPr>
+        <w:t>="app_name"</w:t>
+      </w:r>
+      <w:r>
+        <w:rPr>
+          <w:rFonts w:ascii="Courier New" w:eastAsia="宋体" w:hAnsi="Courier New" w:cs="Courier New"/>
+          <w:color w:val="E8BF6A"/>
+          <w:kern w:val="0"/>
+          <w:sz w:val="20"/>
+          <w:szCs w:val="20"/>
+        </w:rPr>
+        <w:t>&gt;</w:t>
+      </w:r>
+      <w:r>
+        <w:rPr>
+          <w:rFonts w:ascii="Courier New" w:eastAsia="宋体" w:hAnsi="Courier New" w:cs="Courier New"/>
+          <w:color w:val="A9B7C6"/>
+          <w:kern w:val="0"/>
+          <w:sz w:val="20"/>
+          <w:szCs w:val="20"/>
+        </w:rPr>
+        <w:t>LabActivityDataTransfer</w:t>
+      </w:r>
+      <w:r>
+        <w:rPr>
+          <w:rFonts w:ascii="Courier New" w:eastAsia="宋体" w:hAnsi="Courier New" w:cs="Courier New"/>
+          <w:color w:val="E8BF6A"/>
+          <w:kern w:val="0"/>
+          <w:sz w:val="20"/>
+          <w:szCs w:val="20"/>
+        </w:rPr>
+        <w:t>&lt;/string&gt;</w:t>
+      </w:r>
+      <w:r>
+        <w:rPr>
+          <w:rFonts w:ascii="Courier New" w:eastAsia="宋体" w:hAnsi="Courier New" w:cs="Courier New"/>
+          <w:color w:val="E8BF6A"/>
+          <w:kern w:val="0"/>
+          <w:sz w:val="20"/>
+          <w:szCs w:val="20"/>
+        </w:rPr>
+        <w:br/>
+        <w:t xml:space="preserve">    &lt;string </w:t>
+      </w:r>
+      <w:r>
+        <w:rPr>
+          <w:rFonts w:ascii="Courier New" w:eastAsia="宋体" w:hAnsi="Courier New" w:cs="Courier New"/>
+          <w:color w:val="BABABA"/>
+          <w:kern w:val="0"/>
+          <w:sz w:val="20"/>
+          <w:szCs w:val="20"/>
+        </w:rPr>
+        <w:t>name</w:t>
+      </w:r>
+      <w:r>
+        <w:rPr>
+          <w:rFonts w:ascii="Courier New" w:eastAsia="宋体" w:hAnsi="Courier New" w:cs="Courier New"/>
+          <w:color w:val="6A8759"/>
+          <w:kern w:val="0"/>
+          <w:sz w:val="20"/>
+          <w:szCs w:val="20"/>
+        </w:rPr>
+        <w:t>="register_title"</w:t>
+      </w:r>
+      <w:r>
+        <w:rPr>
+          <w:rFonts w:ascii="Courier New" w:eastAsia="宋体" w:hAnsi="Courier New" w:cs="Courier New"/>
+          <w:color w:val="E8BF6A"/>
+          <w:kern w:val="0"/>
+          <w:sz w:val="20"/>
+          <w:szCs w:val="20"/>
+        </w:rPr>
+        <w:t>&gt;</w:t>
+      </w:r>
+      <w:r>
+        <w:rPr>
+          <w:rFonts w:ascii="宋体" w:eastAsia="宋体" w:hAnsi="宋体" w:cs="Courier New" w:hint="eastAsia"/>
+          <w:color w:val="A9B7C6"/>
+          <w:kern w:val="0"/>
+          <w:sz w:val="20"/>
+          <w:szCs w:val="20"/>
+        </w:rPr>
+        <w:t>请输入您的注册信息</w:t>
+      </w:r>
+      <w:r>
+        <w:rPr>
+          <w:rFonts w:ascii="Courier New" w:eastAsia="宋体" w:hAnsi="Courier New" w:cs="Courier New"/>
+          <w:color w:val="E8BF6A"/>
+          <w:kern w:val="0"/>
+          <w:sz w:val="20"/>
+          <w:szCs w:val="20"/>
+        </w:rPr>
+        <w:t>&lt;/string&gt;</w:t>
+      </w:r>
+      <w:r>
+        <w:rPr>
+          <w:rFonts w:ascii="Courier New" w:eastAsia="宋体" w:hAnsi="Courier New" w:cs="Courier New"/>
+          <w:color w:val="E8BF6A"/>
+          <w:kern w:val="0"/>
+          <w:sz w:val="20"/>
+          <w:szCs w:val="20"/>
+        </w:rPr>
+        <w:br/>
+        <w:t xml:space="preserve">    &lt;string </w:t>
+      </w:r>
+      <w:r>
+        <w:rPr>
+          <w:rFonts w:ascii="Courier New" w:eastAsia="宋体" w:hAnsi="Courier New" w:cs="Courier New"/>
+          <w:color w:val="BABABA"/>
+          <w:kern w:val="0"/>
+          <w:sz w:val="20"/>
+          <w:szCs w:val="20"/>
+        </w:rPr>
+        <w:t>name</w:t>
+      </w:r>
+      <w:r>
+        <w:rPr>
+          <w:rFonts w:ascii="Courier New" w:eastAsia="宋体" w:hAnsi="Courier New" w:cs="Courier New"/>
+          <w:color w:val="6A8759"/>
+          <w:kern w:val="0"/>
+          <w:sz w:val="20"/>
+          <w:szCs w:val="20"/>
+        </w:rPr>
+        <w:t>="textview_name"</w:t>
+      </w:r>
+      <w:r>
+        <w:rPr>
+          <w:rFonts w:ascii="Courier New" w:eastAsia="宋体" w:hAnsi="Courier New" w:cs="Courier New"/>
+          <w:color w:val="E8BF6A"/>
+          <w:kern w:val="0"/>
+          <w:sz w:val="20"/>
+          <w:szCs w:val="20"/>
+        </w:rPr>
+        <w:t>&gt;</w:t>
+      </w:r>
+      <w:r>
+        <w:rPr>
+          <w:rFonts w:ascii="宋体" w:eastAsia="宋体" w:hAnsi="宋体" w:cs="Courier New" w:hint="eastAsia"/>
+          <w:color w:val="A9B7C6"/>
+          <w:kern w:val="0"/>
+          <w:sz w:val="20"/>
+          <w:szCs w:val="20"/>
+        </w:rPr>
+        <w:t>用户名 ：</w:t>
+      </w:r>
+      <w:r>
+        <w:rPr>
+          <w:rFonts w:ascii="Courier New" w:eastAsia="宋体" w:hAnsi="Courier New" w:cs="Courier New"/>
+          <w:color w:val="E8BF6A"/>
+          <w:kern w:val="0"/>
+          <w:sz w:val="20"/>
+          <w:szCs w:val="20"/>
+        </w:rPr>
+        <w:t>&lt;/string&gt;</w:t>
+      </w:r>
+      <w:r>
+        <w:rPr>
+          <w:rFonts w:ascii="Courier New" w:eastAsia="宋体" w:hAnsi="Courier New" w:cs="Courier New"/>
+          <w:color w:val="E8BF6A"/>
+          <w:kern w:val="0"/>
+          <w:sz w:val="20"/>
+          <w:szCs w:val="20"/>
+        </w:rPr>
+        <w:br/>
+        <w:t xml:space="preserve">    &lt;string </w:t>
+      </w:r>
+      <w:r>
+        <w:rPr>
+          <w:rFonts w:ascii="Courier New" w:eastAsia="宋体" w:hAnsi="Courier New" w:cs="Courier New"/>
+          <w:color w:val="BABABA"/>
+          <w:kern w:val="0"/>
+          <w:sz w:val="20"/>
+          <w:szCs w:val="20"/>
+        </w:rPr>
+        <w:t>name</w:t>
+      </w:r>
+      <w:r>
+        <w:rPr>
+          <w:rFonts w:ascii="Courier New" w:eastAsia="宋体" w:hAnsi="Courier New" w:cs="Courier New"/>
+          <w:color w:val="6A8759"/>
+          <w:kern w:val="0"/>
+          <w:sz w:val="20"/>
+          <w:szCs w:val="20"/>
+        </w:rPr>
+        <w:t>="edittext_name"</w:t>
+      </w:r>
+      <w:r>
+        <w:rPr>
+          <w:rFonts w:ascii="Courier New" w:eastAsia="宋体" w:hAnsi="Courier New" w:cs="Courier New"/>
+          <w:color w:val="E8BF6A"/>
+          <w:kern w:val="0"/>
+          <w:sz w:val="20"/>
+          <w:szCs w:val="20"/>
+        </w:rPr>
+        <w:t>&gt;</w:t>
+      </w:r>
+      <w:r>
+        <w:rPr>
+          <w:rFonts w:ascii="宋体" w:eastAsia="宋体" w:hAnsi="宋体" w:cs="Courier New" w:hint="eastAsia"/>
+          <w:color w:val="A9B7C6"/>
+          <w:kern w:val="0"/>
+          <w:sz w:val="20"/>
+          <w:szCs w:val="20"/>
+        </w:rPr>
+        <w:t>请填写想注册的帐号</w:t>
+      </w:r>
+      <w:r>
+        <w:rPr>
+          <w:rFonts w:ascii="Courier New" w:eastAsia="宋体" w:hAnsi="Courier New" w:cs="Courier New"/>
+          <w:color w:val="E8BF6A"/>
+          <w:kern w:val="0"/>
+          <w:sz w:val="20"/>
+          <w:szCs w:val="20"/>
+        </w:rPr>
+        <w:t>&lt;/string&gt;</w:t>
+      </w:r>
+      <w:r>
+        <w:rPr>
+          <w:rFonts w:ascii="Courier New" w:eastAsia="宋体" w:hAnsi="Courier New" w:cs="Courier New"/>
+          <w:color w:val="E8BF6A"/>
+          <w:kern w:val="0"/>
+          <w:sz w:val="20"/>
+          <w:szCs w:val="20"/>
+        </w:rPr>
+        <w:br/>
+        <w:t xml:space="preserve">    &lt;string </w:t>
+      </w:r>
+      <w:r>
+        <w:rPr>
+          <w:rFonts w:ascii="Courier New" w:eastAsia="宋体" w:hAnsi="Courier New" w:cs="Courier New"/>
+          <w:color w:val="BABABA"/>
+          <w:kern w:val="0"/>
+          <w:sz w:val="20"/>
+          <w:szCs w:val="20"/>
+        </w:rPr>
+        <w:t>name</w:t>
+      </w:r>
+      <w:r>
+        <w:rPr>
+          <w:rFonts w:ascii="Courier New" w:eastAsia="宋体" w:hAnsi="Courier New" w:cs="Courier New"/>
+          <w:color w:val="6A8759"/>
+          <w:kern w:val="0"/>
+          <w:sz w:val="20"/>
+          <w:szCs w:val="20"/>
+        </w:rPr>
+        <w:t>="textview_passwd"</w:t>
+      </w:r>
+      <w:r>
+        <w:rPr>
+          <w:rFonts w:ascii="Courier New" w:eastAsia="宋体" w:hAnsi="Courier New" w:cs="Courier New"/>
+          <w:color w:val="E8BF6A"/>
+          <w:kern w:val="0"/>
+          <w:sz w:val="20"/>
+          <w:szCs w:val="20"/>
+        </w:rPr>
+        <w:t>&gt;</w:t>
+      </w:r>
+      <w:r>
+        <w:rPr>
+          <w:rFonts w:ascii="宋体" w:eastAsia="宋体" w:hAnsi="宋体" w:cs="Courier New" w:hint="eastAsia"/>
+          <w:color w:val="A9B7C6"/>
+          <w:kern w:val="0"/>
+          <w:sz w:val="20"/>
+          <w:szCs w:val="20"/>
+        </w:rPr>
+        <w:t>密码 ：</w:t>
+      </w:r>
+      <w:r>
+        <w:rPr>
+          <w:rFonts w:ascii="Courier New" w:eastAsia="宋体" w:hAnsi="Courier New" w:cs="Courier New"/>
+          <w:color w:val="E8BF6A"/>
+          <w:kern w:val="0"/>
+          <w:sz w:val="20"/>
+          <w:szCs w:val="20"/>
+        </w:rPr>
+        <w:t>&lt;/string&gt;</w:t>
+      </w:r>
+      <w:r>
+        <w:rPr>
+          <w:rFonts w:ascii="Courier New" w:eastAsia="宋体" w:hAnsi="Courier New" w:cs="Courier New"/>
+          <w:color w:val="E8BF6A"/>
+          <w:kern w:val="0"/>
+          <w:sz w:val="20"/>
+          <w:szCs w:val="20"/>
+        </w:rPr>
+        <w:br/>
+        <w:t xml:space="preserve">    &lt;string </w:t>
+      </w:r>
+      <w:r>
+        <w:rPr>
+          <w:rFonts w:ascii="Courier New" w:eastAsia="宋体" w:hAnsi="Courier New" w:cs="Courier New"/>
+          <w:color w:val="BABABA"/>
+          <w:kern w:val="0"/>
+          <w:sz w:val="20"/>
+          <w:szCs w:val="20"/>
+        </w:rPr>
+        <w:t>name</w:t>
+      </w:r>
+      <w:r>
+        <w:rPr>
+          <w:rFonts w:ascii="Courier New" w:eastAsia="宋体" w:hAnsi="Courier New" w:cs="Courier New"/>
+          <w:color w:val="6A8759"/>
+          <w:kern w:val="0"/>
+          <w:sz w:val="20"/>
+          <w:szCs w:val="20"/>
+        </w:rPr>
+        <w:t>="textview_sex"</w:t>
+      </w:r>
+      <w:r>
+        <w:rPr>
+          <w:rFonts w:ascii="Courier New" w:eastAsia="宋体" w:hAnsi="Courier New" w:cs="Courier New"/>
+          <w:color w:val="E8BF6A"/>
+          <w:kern w:val="0"/>
+          <w:sz w:val="20"/>
+          <w:szCs w:val="20"/>
+        </w:rPr>
+        <w:t>&gt;</w:t>
+      </w:r>
+      <w:r>
+        <w:rPr>
+          <w:rFonts w:ascii="宋体" w:eastAsia="宋体" w:hAnsi="宋体" w:cs="Courier New" w:hint="eastAsia"/>
+          <w:color w:val="A9B7C6"/>
+          <w:kern w:val="0"/>
+          <w:sz w:val="20"/>
+          <w:szCs w:val="20"/>
+        </w:rPr>
+        <w:t>性别 ：</w:t>
+      </w:r>
+      <w:r>
+        <w:rPr>
+          <w:rFonts w:ascii="Courier New" w:eastAsia="宋体" w:hAnsi="Courier New" w:cs="Courier New"/>
+          <w:color w:val="E8BF6A"/>
+          <w:kern w:val="0"/>
+          <w:sz w:val="20"/>
+          <w:szCs w:val="20"/>
+        </w:rPr>
+        <w:t>&lt;/string&gt;</w:t>
+      </w:r>
+      <w:r>
+        <w:rPr>
+          <w:rFonts w:ascii="Courier New" w:eastAsia="宋体" w:hAnsi="Courier New" w:cs="Courier New"/>
+          <w:color w:val="E8BF6A"/>
+          <w:kern w:val="0"/>
+          <w:sz w:val="20"/>
+          <w:szCs w:val="20"/>
+        </w:rPr>
+        <w:br/>
+        <w:t xml:space="preserve">    &lt;string </w:t>
+      </w:r>
+      <w:r>
+        <w:rPr>
+          <w:rFonts w:ascii="Courier New" w:eastAsia="宋体" w:hAnsi="Courier New" w:cs="Courier New"/>
+          <w:color w:val="BABABA"/>
+          <w:kern w:val="0"/>
+          <w:sz w:val="20"/>
+          <w:szCs w:val="20"/>
+        </w:rPr>
+        <w:t>name</w:t>
+      </w:r>
+      <w:r>
+        <w:rPr>
+          <w:rFonts w:ascii="Courier New" w:eastAsia="宋体" w:hAnsi="Courier New" w:cs="Courier New"/>
+          <w:color w:val="6A8759"/>
+          <w:kern w:val="0"/>
+          <w:sz w:val="20"/>
+          <w:szCs w:val="20"/>
+        </w:rPr>
+        <w:t>="radio_male"</w:t>
+      </w:r>
+      <w:r>
+        <w:rPr>
+          <w:rFonts w:ascii="Courier New" w:eastAsia="宋体" w:hAnsi="Courier New" w:cs="Courier New"/>
+          <w:color w:val="E8BF6A"/>
+          <w:kern w:val="0"/>
+          <w:sz w:val="20"/>
+          <w:szCs w:val="20"/>
+        </w:rPr>
+        <w:t>&gt;</w:t>
+      </w:r>
+      <w:r>
+        <w:rPr>
+          <w:rFonts w:ascii="宋体" w:eastAsia="宋体" w:hAnsi="宋体" w:cs="Courier New" w:hint="eastAsia"/>
+          <w:color w:val="A9B7C6"/>
+          <w:kern w:val="0"/>
+          <w:sz w:val="20"/>
+          <w:szCs w:val="20"/>
+        </w:rPr>
+        <w:t>男</w:t>
+      </w:r>
+      <w:r>
+        <w:rPr>
+          <w:rFonts w:ascii="Courier New" w:eastAsia="宋体" w:hAnsi="Courier New" w:cs="Courier New"/>
+          <w:color w:val="E8BF6A"/>
+          <w:kern w:val="0"/>
+          <w:sz w:val="20"/>
+          <w:szCs w:val="20"/>
+        </w:rPr>
+        <w:t>&lt;/string&gt;</w:t>
+      </w:r>
+      <w:r>
+        <w:rPr>
+          <w:rFonts w:ascii="Courier New" w:eastAsia="宋体" w:hAnsi="Courier New" w:cs="Courier New"/>
+          <w:color w:val="E8BF6A"/>
+          <w:kern w:val="0"/>
+          <w:sz w:val="20"/>
+          <w:szCs w:val="20"/>
+        </w:rPr>
+        <w:br/>
+      </w:r>
+      <w:r>
+        <w:rPr>
+          <w:rFonts w:ascii="Courier New" w:eastAsia="宋体" w:hAnsi="Courier New" w:cs="Courier New"/>
+          <w:color w:val="E8BF6A"/>
+          <w:kern w:val="0"/>
+          <w:sz w:val="20"/>
+          <w:szCs w:val="20"/>
+        </w:rPr>
+        <w:lastRenderedPageBreak/>
+        <w:t xml:space="preserve">    &lt;string </w:t>
+      </w:r>
+      <w:r>
+        <w:rPr>
+          <w:rFonts w:ascii="Courier New" w:eastAsia="宋体" w:hAnsi="Courier New" w:cs="Courier New"/>
+          <w:color w:val="BABABA"/>
+          <w:kern w:val="0"/>
+          <w:sz w:val="20"/>
+          <w:szCs w:val="20"/>
+        </w:rPr>
+        <w:t>name</w:t>
+      </w:r>
+      <w:r>
+        <w:rPr>
+          <w:rFonts w:ascii="Courier New" w:eastAsia="宋体" w:hAnsi="Courier New" w:cs="Courier New"/>
+          <w:color w:val="6A8759"/>
+          <w:kern w:val="0"/>
+          <w:sz w:val="20"/>
+          <w:szCs w:val="20"/>
+        </w:rPr>
+        <w:t>="radio_female"</w:t>
+      </w:r>
+      <w:r>
+        <w:rPr>
+          <w:rFonts w:ascii="Courier New" w:eastAsia="宋体" w:hAnsi="Courier New" w:cs="Courier New"/>
+          <w:color w:val="E8BF6A"/>
+          <w:kern w:val="0"/>
+          <w:sz w:val="20"/>
+          <w:szCs w:val="20"/>
+        </w:rPr>
+        <w:t>&gt;</w:t>
+      </w:r>
+      <w:r>
+        <w:rPr>
+          <w:rFonts w:ascii="宋体" w:eastAsia="宋体" w:hAnsi="宋体" w:cs="Courier New" w:hint="eastAsia"/>
+          <w:color w:val="A9B7C6"/>
+          <w:kern w:val="0"/>
+          <w:sz w:val="20"/>
+          <w:szCs w:val="20"/>
+        </w:rPr>
+        <w:t>女</w:t>
+      </w:r>
+      <w:r>
+        <w:rPr>
+          <w:rFonts w:ascii="Courier New" w:eastAsia="宋体" w:hAnsi="Courier New" w:cs="Courier New"/>
+          <w:color w:val="E8BF6A"/>
+          <w:kern w:val="0"/>
+          <w:sz w:val="20"/>
+          <w:szCs w:val="20"/>
+        </w:rPr>
+        <w:t>&lt;/string&gt;</w:t>
+      </w:r>
+      <w:r>
+        <w:rPr>
+          <w:rFonts w:ascii="Courier New" w:eastAsia="宋体" w:hAnsi="Courier New" w:cs="Courier New"/>
+          <w:color w:val="E8BF6A"/>
+          <w:kern w:val="0"/>
+          <w:sz w:val="20"/>
+          <w:szCs w:val="20"/>
+        </w:rPr>
+        <w:br/>
+        <w:t xml:space="preserve">    &lt;string </w:t>
+      </w:r>
+      <w:r>
+        <w:rPr>
+          <w:rFonts w:ascii="Courier New" w:eastAsia="宋体" w:hAnsi="Courier New" w:cs="Courier New"/>
+          <w:color w:val="BABABA"/>
+          <w:kern w:val="0"/>
+          <w:sz w:val="20"/>
+          <w:szCs w:val="20"/>
+        </w:rPr>
+        <w:t>name</w:t>
+      </w:r>
+      <w:r>
+        <w:rPr>
+          <w:rFonts w:ascii="Courier New" w:eastAsia="宋体" w:hAnsi="Courier New" w:cs="Courier New"/>
+          <w:color w:val="6A8759"/>
+          <w:kern w:val="0"/>
+          <w:sz w:val="20"/>
+          <w:szCs w:val="20"/>
+        </w:rPr>
+        <w:t>="button_register"</w:t>
+      </w:r>
+      <w:r>
+        <w:rPr>
+          <w:rFonts w:ascii="Courier New" w:eastAsia="宋体" w:hAnsi="Courier New" w:cs="Courier New"/>
+          <w:color w:val="E8BF6A"/>
+          <w:kern w:val="0"/>
+          <w:sz w:val="20"/>
+          <w:szCs w:val="20"/>
+        </w:rPr>
+        <w:t>&gt;</w:t>
+      </w:r>
+      <w:r>
+        <w:rPr>
+          <w:rFonts w:ascii="宋体" w:eastAsia="宋体" w:hAnsi="宋体" w:cs="Courier New" w:hint="eastAsia"/>
+          <w:color w:val="A9B7C6"/>
+          <w:kern w:val="0"/>
+          <w:sz w:val="20"/>
+          <w:szCs w:val="20"/>
+        </w:rPr>
+        <w:t>注册</w:t>
+      </w:r>
+      <w:r>
+        <w:rPr>
+          <w:rFonts w:ascii="Courier New" w:eastAsia="宋体" w:hAnsi="Courier New" w:cs="Courier New"/>
+          <w:color w:val="E8BF6A"/>
+          <w:kern w:val="0"/>
+          <w:sz w:val="20"/>
+          <w:szCs w:val="20"/>
+        </w:rPr>
+        <w:t>&lt;/string&gt;</w:t>
+      </w:r>
+      <w:r>
+        <w:rPr>
+          <w:rFonts w:ascii="Courier New" w:eastAsia="宋体" w:hAnsi="Courier New" w:cs="Courier New"/>
+          <w:color w:val="E8BF6A"/>
+          <w:kern w:val="0"/>
+          <w:sz w:val="20"/>
+          <w:szCs w:val="20"/>
+        </w:rPr>
+        <w:br/>
+        <w:t>&lt;/resources&gt;</w:t>
+      </w:r>
+    </w:p>
+    <w:p>
+      <w:pPr>
+        <w:pStyle w:val="a8"/>
+        <w:widowControl/>
+        <w:numPr>
+          <w:ilvl w:val="0"/>
+          <w:numId w:val="4"/>
+        </w:numPr>
+        <w:shd w:val="clear" w:color="auto" w:fill="FFFFFF"/>
+        <w:spacing w:after="270" w:line="360" w:lineRule="atLeast"/>
+        <w:ind w:firstLineChars="0"/>
+        <w:jc w:val="left"/>
+        <w:outlineLvl w:val="3"/>
+        <w:rPr>
+          <w:rFonts w:ascii="Helvetica" w:hAnsi="Helvetica" w:cs="Helvetica"/>
+          <w:kern w:val="0"/>
+          <w:sz w:val="27"/>
+          <w:szCs w:val="27"/>
+        </w:rPr>
+      </w:pPr>
+      <w:r>
+        <w:rPr>
+          <w:rFonts w:ascii="Helvetica" w:hAnsi="Helvetica" w:cs="Helvetica"/>
+          <w:kern w:val="0"/>
+          <w:sz w:val="27"/>
+          <w:szCs w:val="27"/>
+        </w:rPr>
+        <w:t xml:space="preserve">activity_result.xml </w:t>
+      </w:r>
+      <w:r>
+        <w:rPr>
+          <w:rFonts w:ascii="Helvetica" w:hAnsi="Helvetica" w:cs="Helvetica"/>
+          <w:kern w:val="0"/>
+          <w:sz w:val="27"/>
+          <w:szCs w:val="27"/>
+        </w:rPr>
+        <w:t>布局中增加一个</w:t>
+      </w:r>
+      <w:r>
+        <w:rPr>
+          <w:rFonts w:ascii="Helvetica" w:hAnsi="Helvetica" w:cs="Helvetica"/>
+          <w:kern w:val="0"/>
+          <w:sz w:val="27"/>
+          <w:szCs w:val="27"/>
+        </w:rPr>
+        <w:t xml:space="preserve"> “</w:t>
+      </w:r>
+      <w:r>
+        <w:rPr>
+          <w:rFonts w:ascii="Helvetica" w:hAnsi="Helvetica" w:cs="Helvetica"/>
+          <w:kern w:val="0"/>
+          <w:sz w:val="27"/>
+          <w:szCs w:val="27"/>
+        </w:rPr>
+        <w:t>返回</w:t>
+      </w:r>
+      <w:r>
+        <w:rPr>
+          <w:rFonts w:ascii="Helvetica" w:hAnsi="Helvetica" w:cs="Helvetica"/>
+          <w:kern w:val="0"/>
+          <w:sz w:val="27"/>
+          <w:szCs w:val="27"/>
+        </w:rPr>
+        <w:t>”</w:t>
+      </w:r>
+      <w:r>
+        <w:rPr>
+          <w:rFonts w:ascii="Helvetica" w:hAnsi="Helvetica" w:cs="Helvetica"/>
+          <w:kern w:val="0"/>
+          <w:sz w:val="27"/>
+          <w:szCs w:val="27"/>
+        </w:rPr>
+        <w:t>按钮</w:t>
+      </w:r>
+    </w:p>
+    <w:p>
+      <w:pPr>
+        <w:widowControl/>
+        <w:shd w:val="clear" w:color="auto" w:fill="2B2B2B"/>
+        <w:tabs>
+          <w:tab w:val="left" w:pos="916"/>
+          <w:tab w:val="left" w:pos="1832"/>
+          <w:tab w:val="left" w:pos="2748"/>
+          <w:tab w:val="left" w:pos="3664"/>
+          <w:tab w:val="left" w:pos="4580"/>
+          <w:tab w:val="left" w:pos="5496"/>
+          <w:tab w:val="left" w:pos="6412"/>
+          <w:tab w:val="left" w:pos="7328"/>
+          <w:tab w:val="left" w:pos="8244"/>
+          <w:tab w:val="left" w:pos="9160"/>
+          <w:tab w:val="left" w:pos="10076"/>
+          <w:tab w:val="left" w:pos="10992"/>
+          <w:tab w:val="left" w:pos="11908"/>
+          <w:tab w:val="left" w:pos="12824"/>
+          <w:tab w:val="left" w:pos="13740"/>
+          <w:tab w:val="left" w:pos="14656"/>
+        </w:tabs>
+        <w:jc w:val="left"/>
+        <w:rPr>
+          <w:rFonts w:ascii="Courier New" w:eastAsia="宋体" w:hAnsi="Courier New" w:cs="Courier New"/>
+          <w:color w:val="A9B7C6"/>
+          <w:kern w:val="0"/>
+          <w:sz w:val="20"/>
+          <w:szCs w:val="20"/>
+        </w:rPr>
+      </w:pPr>
+      <w:r>
+        <w:rPr>
+          <w:rFonts w:ascii="Courier New" w:eastAsia="宋体" w:hAnsi="Courier New" w:cs="Courier New"/>
+          <w:color w:val="A9B7C6"/>
+          <w:kern w:val="0"/>
+          <w:sz w:val="20"/>
+          <w:szCs w:val="20"/>
+        </w:rPr>
+        <w:t>Button btn = (Button) findViewById(R.id.</w:t>
+      </w:r>
+      <w:r>
+        <w:rPr>
+          <w:rFonts w:ascii="Courier New" w:eastAsia="宋体" w:hAnsi="Courier New" w:cs="Courier New"/>
+          <w:i/>
+          <w:iCs/>
+          <w:color w:val="9876AA"/>
+          <w:kern w:val="0"/>
+          <w:sz w:val="20"/>
+          <w:szCs w:val="20"/>
+        </w:rPr>
+        <w:t>back</w:t>
+      </w:r>
+      <w:r>
+        <w:rPr>
+          <w:rFonts w:ascii="Courier New" w:eastAsia="宋体" w:hAnsi="Courier New" w:cs="Courier New"/>
+          <w:color w:val="A9B7C6"/>
+          <w:kern w:val="0"/>
+          <w:sz w:val="20"/>
+          <w:szCs w:val="20"/>
+        </w:rPr>
+        <w:t>)</w:t>
+      </w:r>
+      <w:r>
+        <w:rPr>
+          <w:rFonts w:ascii="Courier New" w:eastAsia="宋体" w:hAnsi="Courier New" w:cs="Courier New"/>
+          <w:color w:val="CC7832"/>
+          <w:kern w:val="0"/>
+          <w:sz w:val="20"/>
+          <w:szCs w:val="20"/>
+        </w:rPr>
+        <w:t>;</w:t>
+      </w:r>
+      <w:r>
+        <w:rPr>
+          <w:rFonts w:ascii="Courier New" w:eastAsia="宋体" w:hAnsi="Courier New" w:cs="Courier New"/>
+          <w:color w:val="CC7832"/>
+          <w:kern w:val="0"/>
+          <w:sz w:val="20"/>
+          <w:szCs w:val="20"/>
+        </w:rPr>
+        <w:br/>
+      </w:r>
+      <w:r>
+        <w:rPr>
+          <w:rFonts w:ascii="Courier New" w:eastAsia="宋体" w:hAnsi="Courier New" w:cs="Courier New"/>
+          <w:color w:val="A9B7C6"/>
+          <w:kern w:val="0"/>
+          <w:sz w:val="20"/>
+          <w:szCs w:val="20"/>
+        </w:rPr>
+        <w:t>btn.setOnClickListener(</w:t>
+      </w:r>
+      <w:r>
+        <w:rPr>
+          <w:rFonts w:ascii="Courier New" w:eastAsia="宋体" w:hAnsi="Courier New" w:cs="Courier New"/>
+          <w:color w:val="CC7832"/>
+          <w:kern w:val="0"/>
+          <w:sz w:val="20"/>
+          <w:szCs w:val="20"/>
+        </w:rPr>
+        <w:t xml:space="preserve">new </w:t>
+      </w:r>
+      <w:r>
+        <w:rPr>
+          <w:rFonts w:ascii="Courier New" w:eastAsia="宋体" w:hAnsi="Courier New" w:cs="Courier New"/>
+          <w:color w:val="A9B7C6"/>
+          <w:kern w:val="0"/>
+          <w:sz w:val="20"/>
+          <w:szCs w:val="20"/>
+        </w:rPr>
+        <w:t>View.OnClickListener(){</w:t>
+      </w:r>
+      <w:r>
+        <w:rPr>
+          <w:rFonts w:ascii="Courier New" w:eastAsia="宋体" w:hAnsi="Courier New" w:cs="Courier New"/>
+          <w:color w:val="A9B7C6"/>
+          <w:kern w:val="0"/>
+          <w:sz w:val="20"/>
+          <w:szCs w:val="20"/>
+        </w:rPr>
+        <w:br/>
+        <w:t xml:space="preserve">    </w:t>
+      </w:r>
+      <w:r>
+        <w:rPr>
+          <w:rFonts w:ascii="Courier New" w:eastAsia="宋体" w:hAnsi="Courier New" w:cs="Courier New"/>
+          <w:color w:val="BBB529"/>
+          <w:kern w:val="0"/>
+          <w:sz w:val="20"/>
+          <w:szCs w:val="20"/>
+        </w:rPr>
+        <w:t>@Override</w:t>
+      </w:r>
+      <w:r>
+        <w:rPr>
+          <w:rFonts w:ascii="Courier New" w:eastAsia="宋体" w:hAnsi="Courier New" w:cs="Courier New"/>
+          <w:color w:val="BBB529"/>
+          <w:kern w:val="0"/>
+          <w:sz w:val="20"/>
+          <w:szCs w:val="20"/>
+        </w:rPr>
+        <w:br/>
+        <w:t xml:space="preserve">    </w:t>
+      </w:r>
+      <w:r>
+        <w:rPr>
+          <w:rFonts w:ascii="Courier New" w:eastAsia="宋体" w:hAnsi="Courier New" w:cs="Courier New"/>
+          <w:color w:val="CC7832"/>
+          <w:kern w:val="0"/>
+          <w:sz w:val="20"/>
+          <w:szCs w:val="20"/>
+        </w:rPr>
+        <w:t xml:space="preserve">public void </w:t>
+      </w:r>
+      <w:r>
+        <w:rPr>
+          <w:rFonts w:ascii="Courier New" w:eastAsia="宋体" w:hAnsi="Courier New" w:cs="Courier New"/>
+          <w:color w:val="FFC66D"/>
+          <w:kern w:val="0"/>
+          <w:sz w:val="20"/>
+          <w:szCs w:val="20"/>
+        </w:rPr>
+        <w:t>onClick</w:t>
+      </w:r>
+      <w:r>
+        <w:rPr>
+          <w:rFonts w:ascii="Courier New" w:eastAsia="宋体" w:hAnsi="Courier New" w:cs="Courier New"/>
+          <w:color w:val="A9B7C6"/>
+          <w:kern w:val="0"/>
+          <w:sz w:val="20"/>
+          <w:szCs w:val="20"/>
+        </w:rPr>
+        <w:t>(View v){</w:t>
+      </w:r>
+      <w:r>
+        <w:rPr>
+          <w:rFonts w:ascii="Courier New" w:eastAsia="宋体" w:hAnsi="Courier New" w:cs="Courier New"/>
+          <w:color w:val="A9B7C6"/>
+          <w:kern w:val="0"/>
+          <w:sz w:val="20"/>
+          <w:szCs w:val="20"/>
+        </w:rPr>
+        <w:br/>
+        <w:t xml:space="preserve">        Intent intent = </w:t>
+      </w:r>
+      <w:r>
+        <w:rPr>
+          <w:rFonts w:ascii="Courier New" w:eastAsia="宋体" w:hAnsi="Courier New" w:cs="Courier New"/>
+          <w:color w:val="CC7832"/>
+          <w:kern w:val="0"/>
+          <w:sz w:val="20"/>
+          <w:szCs w:val="20"/>
+        </w:rPr>
+        <w:t xml:space="preserve">new </w:t>
+      </w:r>
+      <w:r>
+        <w:rPr>
+          <w:rFonts w:ascii="Courier New" w:eastAsia="宋体" w:hAnsi="Courier New" w:cs="Courier New"/>
+          <w:color w:val="A9B7C6"/>
+          <w:kern w:val="0"/>
+          <w:sz w:val="20"/>
+          <w:szCs w:val="20"/>
+        </w:rPr>
+        <w:t>Intent(ResultActivity.</w:t>
+      </w:r>
+      <w:r>
+        <w:rPr>
+          <w:rFonts w:ascii="Courier New" w:eastAsia="宋体" w:hAnsi="Courier New" w:cs="Courier New"/>
+          <w:color w:val="CC7832"/>
+          <w:kern w:val="0"/>
+          <w:sz w:val="20"/>
+          <w:szCs w:val="20"/>
+        </w:rPr>
+        <w:t xml:space="preserve">this, </w:t>
+      </w:r>
+      <w:r>
+        <w:rPr>
+          <w:rFonts w:ascii="Courier New" w:eastAsia="宋体" w:hAnsi="Courier New" w:cs="Courier New"/>
+          <w:color w:val="A9B7C6"/>
+          <w:kern w:val="0"/>
+          <w:sz w:val="20"/>
+          <w:szCs w:val="20"/>
+        </w:rPr>
+        <w:t>MainActivity.</w:t>
+      </w:r>
+      <w:r>
+        <w:rPr>
+          <w:rFonts w:ascii="Courier New" w:eastAsia="宋体" w:hAnsi="Courier New" w:cs="Courier New"/>
+          <w:color w:val="CC7832"/>
+          <w:kern w:val="0"/>
+          <w:sz w:val="20"/>
+          <w:szCs w:val="20"/>
+        </w:rPr>
+        <w:t>class</w:t>
+      </w:r>
+      <w:r>
+        <w:rPr>
+          <w:rFonts w:ascii="Courier New" w:eastAsia="宋体" w:hAnsi="Courier New" w:cs="Courier New"/>
+          <w:color w:val="A9B7C6"/>
+          <w:kern w:val="0"/>
+          <w:sz w:val="20"/>
+          <w:szCs w:val="20"/>
+        </w:rPr>
+        <w:t>)</w:t>
+      </w:r>
+      <w:r>
+        <w:rPr>
+          <w:rFonts w:ascii="Courier New" w:eastAsia="宋体" w:hAnsi="Courier New" w:cs="Courier New"/>
+          <w:color w:val="CC7832"/>
+          <w:kern w:val="0"/>
+          <w:sz w:val="20"/>
+          <w:szCs w:val="20"/>
+        </w:rPr>
+        <w:t>;</w:t>
+      </w:r>
+      <w:r>
+        <w:rPr>
+          <w:rFonts w:ascii="Courier New" w:eastAsia="宋体" w:hAnsi="Courier New" w:cs="Courier New"/>
+          <w:color w:val="CC7832"/>
+          <w:kern w:val="0"/>
+          <w:sz w:val="20"/>
+          <w:szCs w:val="20"/>
+        </w:rPr>
+        <w:br/>
+        <w:t xml:space="preserve">        </w:t>
+      </w:r>
+      <w:r>
+        <w:rPr>
+          <w:rFonts w:ascii="Courier New" w:eastAsia="宋体" w:hAnsi="Courier New" w:cs="Courier New"/>
+          <w:color w:val="A9B7C6"/>
+          <w:kern w:val="0"/>
+          <w:sz w:val="20"/>
+          <w:szCs w:val="20"/>
+        </w:rPr>
+        <w:t>startActivity(intent)</w:t>
+      </w:r>
+      <w:r>
+        <w:rPr>
+          <w:rFonts w:ascii="Courier New" w:eastAsia="宋体" w:hAnsi="Courier New" w:cs="Courier New"/>
+          <w:color w:val="CC7832"/>
+          <w:kern w:val="0"/>
+          <w:sz w:val="20"/>
+          <w:szCs w:val="20"/>
+        </w:rPr>
+        <w:t>;</w:t>
+      </w:r>
+      <w:r>
+        <w:rPr>
+          <w:rFonts w:ascii="Courier New" w:eastAsia="宋体" w:hAnsi="Courier New" w:cs="Courier New"/>
+          <w:color w:val="CC7832"/>
+          <w:kern w:val="0"/>
+          <w:sz w:val="20"/>
+          <w:szCs w:val="20"/>
+        </w:rPr>
+        <w:br/>
+        <w:t xml:space="preserve">    </w:t>
+      </w:r>
+      <w:r>
+        <w:rPr>
+          <w:rFonts w:ascii="Courier New" w:eastAsia="宋体" w:hAnsi="Courier New" w:cs="Courier New"/>
+          <w:color w:val="A9B7C6"/>
+          <w:kern w:val="0"/>
+          <w:sz w:val="20"/>
+          <w:szCs w:val="20"/>
+        </w:rPr>
+        <w:t>}</w:t>
+      </w:r>
+      <w:r>
+        <w:rPr>
+          <w:rFonts w:ascii="Courier New" w:eastAsia="宋体" w:hAnsi="Courier New" w:cs="Courier New"/>
+          <w:color w:val="A9B7C6"/>
+          <w:kern w:val="0"/>
+          <w:sz w:val="20"/>
+          <w:szCs w:val="20"/>
+        </w:rPr>
+        <w:br/>
+        <w:t>})</w:t>
+      </w:r>
+      <w:r>
+        <w:rPr>
+          <w:rFonts w:ascii="Courier New" w:eastAsia="宋体" w:hAnsi="Courier New" w:cs="Courier New"/>
+          <w:color w:val="CC7832"/>
+          <w:kern w:val="0"/>
+          <w:sz w:val="20"/>
+          <w:szCs w:val="20"/>
+        </w:rPr>
+        <w:t>;</w:t>
+      </w:r>
+    </w:p>
+    <w:p>
+      <w:pPr>
+        <w:widowControl/>
+        <w:shd w:val="clear" w:color="auto" w:fill="FFFFFF"/>
+        <w:spacing w:after="270" w:line="360" w:lineRule="atLeast"/>
+        <w:jc w:val="left"/>
+        <w:outlineLvl w:val="3"/>
+        <w:rPr>
+          <w:rFonts w:ascii="Helvetica" w:hAnsi="Helvetica" w:cs="Helvetica" w:hint="eastAsia"/>
+          <w:kern w:val="0"/>
+          <w:sz w:val="27"/>
+          <w:szCs w:val="27"/>
+        </w:rPr>
+      </w:pPr>
+      <w:r>
+        <w:rPr>
+          <w:rFonts w:ascii="Helvetica" w:hAnsi="Helvetica" w:cs="Helvetica"/>
+          <w:noProof/>
+          <w:kern w:val="0"/>
+          <w:sz w:val="27"/>
+          <w:szCs w:val="27"/>
+        </w:rPr>
+        <w:lastRenderedPageBreak/>
+        <w:drawing>
+          <wp:inline distT="0" distB="0" distL="0" distR="0" wp14:anchorId="32A08399" wp14:editId="0DC9CA11">
+            <wp:extent cx="3148343" cy="6996430"/>
+            <wp:effectExtent l="0" t="0" r="0" b="0"/>
+            <wp:docPr id="1" name="图片 1"/>
+            <wp:cNvGraphicFramePr>
+              <a:graphicFrameLocks xmlns:a="http://schemas.openxmlformats.org/drawingml/2006/main" noChangeAspect="1"/>
+            </wp:cNvGraphicFramePr>
+            <a:graphic xmlns:a="http://schemas.openxmlformats.org/drawingml/2006/main">
+              <a:graphicData uri="http://schemas.openxmlformats.org/drawingml/2006/picture">
+                <pic:pic xmlns:pic="http://schemas.openxmlformats.org/drawingml/2006/picture">
+                  <pic:nvPicPr>
+                    <pic:cNvPr id="0" name="Picture 1"/>
+                    <pic:cNvPicPr>
+                      <a:picLocks noChangeAspect="1" noChangeArrowheads="1"/>
+                    </pic:cNvPicPr>
+                  </pic:nvPicPr>
+                  <pic:blipFill>
+                    <a:blip r:embed="rId15" cstate="print">
+                      <a:extLst>
+                        <a:ext uri="{28A0092B-C50C-407E-A947-70E740481C1C}">
+                          <a14:useLocalDpi xmlns:a14="http://schemas.microsoft.com/office/drawing/2010/main" val="0"/>
+                        </a:ext>
+                      </a:extLst>
+                    </a:blip>
+                    <a:srcRect/>
+                    <a:stretch>
+                      <a:fillRect/>
+                    </a:stretch>
+                  </pic:blipFill>
+                  <pic:spPr bwMode="auto">
+                    <a:xfrm flipH="1">
+                      <a:off x="0" y="0"/>
+                      <a:ext cx="3148714" cy="6997254"/>
+                    </a:xfrm>
+                    <a:prstGeom prst="rect">
+                      <a:avLst/>
+                    </a:prstGeom>
+                    <a:noFill/>
+                    <a:ln>
+                      <a:noFill/>
+                    </a:ln>
+                  </pic:spPr>
+                </pic:pic>
+              </a:graphicData>
+            </a:graphic>
+          </wp:inline>
+        </w:drawing>
+      </w:r>
+    </w:p>
+    <w:p>
+      <w:pPr>
         <w:spacing w:beforeLines="50" w:before="156" w:afterLines="50" w:after="156" w:line="360" w:lineRule="exact"/>
         <w:ind w:firstLineChars="67" w:firstLine="141"/>
       </w:pPr>
@@ -8047,16 +9158,10 @@
       </w:r>
     </w:p>
     <w:p/>
-    <w:p>
-      <w:pPr>
-        <w:rPr>
-          <w:rFonts w:hint="eastAsia"/>
-        </w:rPr>
-      </w:pPr>
-    </w:p>
+    <w:p/>
     <w:sectPr>
-      <w:headerReference w:type="even" r:id="rId15"/>
-      <w:footerReference w:type="default" r:id="rId16"/>
+      <w:headerReference w:type="even" r:id="rId16"/>
+      <w:footerReference w:type="default" r:id="rId17"/>
       <w:pgSz w:w="11906" w:h="16838"/>
       <w:pgMar w:top="1440" w:right="1800" w:bottom="1440" w:left="1800" w:header="851" w:footer="992" w:gutter="0"/>
       <w:cols w:space="425"/>
@@ -8782,6 +9887,7 @@
     <w:lsdException w:name="HTML Sample" w:semiHidden="1" w:unhideWhenUsed="1"/>
     <w:lsdException w:name="HTML Typewriter" w:semiHidden="1" w:unhideWhenUsed="1"/>
     <w:lsdException w:name="HTML Variable" w:semiHidden="1" w:unhideWhenUsed="1"/>
+    <w:lsdException w:name="Normal Table" w:semiHidden="1" w:unhideWhenUsed="1"/>
     <w:lsdException w:name="annotation subject" w:semiHidden="1" w:unhideWhenUsed="1"/>
     <w:lsdException w:name="No List" w:semiHidden="1" w:unhideWhenUsed="1"/>
     <w:lsdException w:name="Outline List 1" w:semiHidden="1" w:unhideWhenUsed="1"/>
@@ -8824,8 +9930,11 @@
     <w:lsdException w:name="Table Contemporary" w:semiHidden="1" w:unhideWhenUsed="1"/>
     <w:lsdException w:name="Table Elegant" w:semiHidden="1" w:unhideWhenUsed="1"/>
     <w:lsdException w:name="Table Professional" w:semiHidden="1" w:unhideWhenUsed="1"/>
+    <w:lsdException w:name="Table Subtle 1" w:semiHidden="1" w:unhideWhenUsed="1"/>
     <w:lsdException w:name="Table Subtle 2" w:semiHidden="1" w:unhideWhenUsed="1"/>
     <w:lsdException w:name="Table Web 1" w:semiHidden="1" w:unhideWhenUsed="1"/>
+    <w:lsdException w:name="Table Web 2" w:semiHidden="1" w:unhideWhenUsed="1"/>
+    <w:lsdException w:name="Table Web 3" w:semiHidden="1" w:unhideWhenUsed="1"/>
     <w:lsdException w:name="Balloon Text" w:semiHidden="1" w:unhideWhenUsed="1"/>
     <w:lsdException w:name="Table Grid" w:uiPriority="39"/>
     <w:lsdException w:name="Table Theme" w:semiHidden="1" w:unhideWhenUsed="1"/>
